--- a/1_Requirement/搜索用关键词.docx
+++ b/1_Requirement/搜索用关键词.docx
@@ -15,6 +15,12 @@
       <w:r>
         <w:t>名称</w:t>
       </w:r>
+      <w:r>
+        <w:rPr>
+          <w:rFonts w:hint="eastAsia"/>
+        </w:rPr>
+        <w:t>//</w:t>
+      </w:r>
     </w:p>
     <w:p>
       <w:r>
@@ -52,6 +58,40 @@
       </w:r>
       <w:r>
         <w:t>时间</w:t>
+      </w:r>
+    </w:p>
+    <w:p>
+      <w:r>
+        <w:t>库存</w:t>
+      </w:r>
+      <w:r>
+        <w:rPr>
+          <w:rFonts w:hint="eastAsia"/>
+        </w:rPr>
+        <w:t>：</w:t>
+      </w:r>
+      <w:r>
+        <w:t>入库时间</w:t>
+      </w:r>
+    </w:p>
+    <w:p>
+      <w:r>
+        <w:t>物流轨迹</w:t>
+      </w:r>
+      <w:r>
+        <w:rPr>
+          <w:rFonts w:hint="eastAsia"/>
+        </w:rPr>
+        <w:t>：</w:t>
+      </w:r>
+      <w:r>
+        <w:t>订单号</w:t>
+      </w:r>
+      <w:r>
+        <w:rPr>
+          <w:rFonts w:hint="eastAsia"/>
+        </w:rPr>
+        <w:t>//</w:t>
       </w:r>
     </w:p>
     <w:p>
@@ -61,21 +101,21 @@
         </w:rPr>
       </w:pPr>
       <w:r>
-        <w:t>库存</w:t>
-      </w:r>
-      <w:r>
-        <w:rPr>
-          <w:rFonts w:hint="eastAsia"/>
-        </w:rPr>
-        <w:t>：</w:t>
-      </w:r>
-      <w:r>
-        <w:t>入库时间</w:t>
+        <w:rPr>
+          <w:rFonts w:hint="eastAsia"/>
+        </w:rPr>
+        <w:t>用户：账号，权限，姓名，机构</w:t>
+      </w:r>
+      <w:r>
+        <w:rPr>
+          <w:rFonts w:hint="eastAsia"/>
+        </w:rPr>
+        <w:t>//</w:t>
       </w:r>
     </w:p>
     <w:p>
       <w:r>
-        <w:t>物流轨迹</w:t>
+        <w:t>司机</w:t>
       </w:r>
       <w:r>
         <w:rPr>
@@ -84,20 +124,70 @@
         <w:t>：</w:t>
       </w:r>
       <w:r>
-        <w:t>订单号</w:t>
+        <w:t>编号</w:t>
+      </w:r>
+      <w:r>
+        <w:rPr>
+          <w:rFonts w:hint="eastAsia"/>
+        </w:rPr>
+        <w:t>，</w:t>
+      </w:r>
+      <w:r>
+        <w:t>姓名</w:t>
+      </w:r>
+      <w:r>
+        <w:rPr>
+          <w:rFonts w:hint="eastAsia"/>
+        </w:rPr>
+        <w:t>//</w:t>
       </w:r>
     </w:p>
     <w:p>
       <w:r>
-        <w:rPr>
-          <w:rFonts w:hint="eastAsia"/>
-        </w:rPr>
-        <w:t>用户：编号，账号，权限，姓名，机构</w:t>
+        <w:t>机构</w:t>
+      </w:r>
+      <w:r>
+        <w:rPr>
+          <w:rFonts w:hint="eastAsia"/>
+        </w:rPr>
+        <w:t>：</w:t>
+      </w:r>
+      <w:r>
+        <w:t>名称</w:t>
+      </w:r>
+      <w:r>
+        <w:rPr>
+          <w:rFonts w:hint="eastAsia"/>
+        </w:rPr>
+        <w:t>，</w:t>
+      </w:r>
+      <w:r>
+        <w:t>种类</w:t>
+      </w:r>
+      <w:r>
+        <w:rPr>
+          <w:rFonts w:hint="eastAsia"/>
+        </w:rPr>
+        <w:t>，</w:t>
+      </w:r>
+      <w:r>
+        <w:t>城市</w:t>
+      </w:r>
+      <w:r>
+        <w:rPr>
+          <w:rFonts w:hint="eastAsia"/>
+        </w:rPr>
+        <w:t>//</w:t>
       </w:r>
     </w:p>
     <w:p>
-      <w:r>
-        <w:t>司机</w:t>
+      <w:pPr>
+        <w:rPr>
+          <w:rFonts w:hint="eastAsia"/>
+        </w:rPr>
+      </w:pPr>
+      <w:r>
+        <w:t>车辆</w:t>
       </w:r>
       <w:r>
         <w:rPr>
@@ -106,7 +196,7 @@
         <w:t>：</w:t>
       </w:r>
       <w:r>
-        <w:t>编号</w:t>
+        <w:t>车辆代号</w:t>
       </w:r>
       <w:r>
         <w:rPr>
@@ -115,81 +205,18 @@
         <w:t>，</w:t>
       </w:r>
       <w:r>
-        <w:t>姓名</w:t>
-      </w:r>
-      <w:r>
-        <w:rPr>
-          <w:rFonts w:hint="eastAsia"/>
-        </w:rPr>
-        <w:t>，</w:t>
-      </w:r>
-      <w:r>
-        <w:t>机构</w:t>
-      </w:r>
-    </w:p>
-    <w:p>
-      <w:r>
-        <w:t>机构</w:t>
-      </w:r>
-      <w:r>
-        <w:rPr>
-          <w:rFonts w:hint="eastAsia"/>
-        </w:rPr>
-        <w:t>：</w:t>
-      </w:r>
-      <w:r>
-        <w:t>名称</w:t>
-      </w:r>
-      <w:r>
-        <w:rPr>
-          <w:rFonts w:hint="eastAsia"/>
-        </w:rPr>
-        <w:t>，</w:t>
-      </w:r>
-      <w:r>
-        <w:t>种类</w:t>
-      </w:r>
-      <w:r>
-        <w:rPr>
-          <w:rFonts w:hint="eastAsia"/>
-        </w:rPr>
-        <w:t>，</w:t>
-      </w:r>
-      <w:r>
-        <w:t>城市</w:t>
-      </w:r>
-    </w:p>
-    <w:p>
-      <w:r>
-        <w:t>车辆</w:t>
-      </w:r>
-      <w:r>
-        <w:rPr>
-          <w:rFonts w:hint="eastAsia"/>
-        </w:rPr>
-        <w:t>：</w:t>
-      </w:r>
-      <w:r>
-        <w:t>车辆代号</w:t>
-      </w:r>
-      <w:r>
-        <w:rPr>
-          <w:rFonts w:hint="eastAsia"/>
-        </w:rPr>
-        <w:t>，</w:t>
-      </w:r>
-      <w:r>
-        <w:t>机构</w:t>
+        <w:t>车牌号</w:t>
+      </w:r>
+      <w:r>
+        <w:rPr>
+          <w:rFonts w:hint="eastAsia"/>
+        </w:rPr>
+        <w:t>//</w:t>
       </w:r>
       <w:bookmarkStart w:id="0" w:name="_GoBack"/>
       <w:bookmarkEnd w:id="0"/>
     </w:p>
     <w:p>
-      <w:pPr>
-        <w:rPr>
-          <w:rFonts w:hint="eastAsia"/>
-        </w:rPr>
-      </w:pPr>
       <w:r>
         <w:t>人员</w:t>
       </w:r>
@@ -200,13 +227,7 @@
         <w:t>：姓名，职位，机构</w:t>
       </w:r>
     </w:p>
-    <w:p>
-      <w:pPr>
-        <w:rPr>
-          <w:rFonts w:hint="eastAsia"/>
-        </w:rPr>
-      </w:pPr>
-    </w:p>
+    <w:p/>
     <w:sectPr>
       <w:pgSz w:w="11906" w:h="16838"/>
       <w:pgMar w:top="1440" w:right="1800" w:bottom="1440" w:left="1800" w:header="851" w:footer="992" w:gutter="0"/>

--- a/1_Requirement/搜索用关键词.docx
+++ b/1_Requirement/搜索用关键词.docx
@@ -95,11 +95,6 @@
       </w:r>
     </w:p>
     <w:p>
-      <w:pPr>
-        <w:rPr>
-          <w:rFonts w:hint="eastAsia"/>
-        </w:rPr>
-      </w:pPr>
       <w:r>
         <w:rPr>
           <w:rFonts w:hint="eastAsia"/>
@@ -172,6 +167,35 @@
       </w:r>
       <w:r>
         <w:t>城市</w:t>
+      </w:r>
+      <w:r>
+        <w:rPr>
+          <w:rFonts w:hint="eastAsia"/>
+        </w:rPr>
+        <w:t>//</w:t>
+      </w:r>
+    </w:p>
+    <w:p>
+      <w:r>
+        <w:t>车辆</w:t>
+      </w:r>
+      <w:r>
+        <w:rPr>
+          <w:rFonts w:hint="eastAsia"/>
+        </w:rPr>
+        <w:t>：</w:t>
+      </w:r>
+      <w:r>
+        <w:t>车辆代号</w:t>
+      </w:r>
+      <w:r>
+        <w:rPr>
+          <w:rFonts w:hint="eastAsia"/>
+        </w:rPr>
+        <w:t>，</w:t>
+      </w:r>
+      <w:r>
+        <w:t>车牌号</w:t>
       </w:r>
       <w:r>
         <w:rPr>
@@ -187,25 +211,13 @@
         </w:rPr>
       </w:pPr>
       <w:r>
-        <w:t>车辆</w:t>
-      </w:r>
-      <w:r>
-        <w:rPr>
-          <w:rFonts w:hint="eastAsia"/>
-        </w:rPr>
-        <w:t>：</w:t>
-      </w:r>
-      <w:r>
-        <w:t>车辆代号</w:t>
-      </w:r>
-      <w:r>
-        <w:rPr>
-          <w:rFonts w:hint="eastAsia"/>
-        </w:rPr>
-        <w:t>，</w:t>
-      </w:r>
-      <w:r>
-        <w:t>车牌号</w:t>
+        <w:t>人员</w:t>
+      </w:r>
+      <w:r>
+        <w:rPr>
+          <w:rFonts w:hint="eastAsia"/>
+        </w:rPr>
+        <w:t>：姓名，职位，机构</w:t>
       </w:r>
       <w:r>
         <w:rPr>
@@ -215,17 +227,6 @@
       </w:r>
       <w:bookmarkStart w:id="0" w:name="_GoBack"/>
       <w:bookmarkEnd w:id="0"/>
-    </w:p>
-    <w:p>
-      <w:r>
-        <w:t>人员</w:t>
-      </w:r>
-      <w:r>
-        <w:rPr>
-          <w:rFonts w:hint="eastAsia"/>
-        </w:rPr>
-        <w:t>：姓名，职位，机构</w:t>
-      </w:r>
     </w:p>
     <w:p/>
     <w:sectPr>
